--- a/PS2/answer.docx
+++ b/PS2/answer.docx
@@ -9,15 +9,10 @@
       <w:r>
         <w:t>Problem Set 2</w:t>
       </w:r>
-      <w:bookmarkStart w:id="0" w:name="_GoBack"/>
-      <w:bookmarkEnd w:id="0"/>
     </w:p>
     <w:p>
       <w:pPr>
         <w:pStyle w:val="2"/>
-        <w:rPr>
-          <w:rFonts w:hint="eastAsia"/>
-        </w:rPr>
       </w:pPr>
       <w:r>
         <w:rPr>
@@ -235,11 +230,6 @@
       </m:oMathPara>
     </w:p>
     <w:p>
-      <w:pPr>
-        <w:rPr>
-          <w:rFonts w:hint="eastAsia"/>
-        </w:rPr>
-      </w:pPr>
       <m:oMathPara>
         <m:oMath>
           <m:r>
@@ -768,9 +758,6 @@
     <w:p>
       <w:pPr>
         <w:ind w:firstLine="420"/>
-        <w:rPr>
-          <w:rFonts w:hint="eastAsia"/>
-        </w:rPr>
       </w:pPr>
       <w:r>
         <w:rPr>
@@ -849,9 +836,6 @@
     <w:p>
       <w:pPr>
         <w:ind w:firstLine="420"/>
-        <w:rPr>
-          <w:rFonts w:hint="eastAsia"/>
-        </w:rPr>
       </w:pPr>
       <w:r>
         <w:rPr>
@@ -1168,11 +1152,6 @@
       </w:r>
     </w:p>
     <w:p>
-      <w:pPr>
-        <w:rPr>
-          <w:rFonts w:hint="eastAsia"/>
-        </w:rPr>
-      </w:pPr>
       <w:r>
         <w:rPr>
           <w:rFonts w:hint="eastAsia"/>
@@ -1199,13 +1178,7 @@
           <w:rPr>
             <w:rFonts w:ascii="Cambria Math" w:hAnsi="Cambria Math"/>
           </w:rPr>
-          <m:t xml:space="preserve"> </m:t>
-        </m:r>
-        <m:r>
-          <w:rPr>
-            <w:rFonts w:ascii="Cambria Math" w:hAnsi="Cambria Math"/>
-          </w:rPr>
-          <m:t>θ</m:t>
+          <m:t xml:space="preserve"> θ</m:t>
         </m:r>
       </m:oMath>
       <w:r>
@@ -1235,9 +1208,6 @@
     <w:p>
       <w:pPr>
         <w:ind w:firstLine="420"/>
-        <w:rPr>
-          <w:rFonts w:hint="eastAsia"/>
-        </w:rPr>
       </w:pPr>
       <w:r>
         <w:rPr>
@@ -1456,11 +1426,6 @@
       </w:r>
     </w:p>
     <w:p>
-      <w:pPr>
-        <w:rPr>
-          <w:rFonts w:hint="eastAsia"/>
-        </w:rPr>
-      </w:pPr>
       <w:r>
         <w:rPr>
           <w:rFonts w:hint="eastAsia"/>
@@ -1504,9 +1469,6 @@
     <w:p>
       <w:pPr>
         <w:ind w:left="420" w:firstLine="360"/>
-        <w:rPr>
-          <w:rFonts w:hint="eastAsia"/>
-        </w:rPr>
       </w:pPr>
       <w:r>
         <w:rPr>
@@ -1537,9 +1499,6 @@
           <w:numId w:val="1"/>
         </w:numPr>
         <w:ind w:firstLineChars="0"/>
-        <w:rPr>
-          <w:rFonts w:hint="eastAsia"/>
-        </w:rPr>
       </w:pPr>
       <w:r>
         <w:rPr>
@@ -1559,9 +1518,6 @@
     <w:p>
       <w:pPr>
         <w:ind w:left="780" w:firstLine="60"/>
-        <w:rPr>
-          <w:rFonts w:hint="eastAsia"/>
-        </w:rPr>
       </w:pPr>
       <w:r>
         <w:rPr>
@@ -1606,9 +1562,6 @@
           <w:numId w:val="1"/>
         </w:numPr>
         <w:ind w:firstLineChars="0"/>
-        <w:rPr>
-          <w:rFonts w:hint="eastAsia"/>
-        </w:rPr>
       </w:pPr>
       <w:r>
         <w:rPr>
@@ -1621,9 +1574,6 @@
       <w:pPr>
         <w:pStyle w:val="a4"/>
         <w:ind w:left="780" w:firstLineChars="0" w:firstLine="0"/>
-        <w:rPr>
-          <w:rFonts w:hint="eastAsia"/>
-        </w:rPr>
       </w:pPr>
       <w:r>
         <w:rPr>
@@ -1722,9 +1672,6 @@
       <w:pPr>
         <w:pStyle w:val="a4"/>
         <w:ind w:left="780" w:firstLineChars="0" w:firstLine="0"/>
-        <w:rPr>
-          <w:rFonts w:hint="eastAsia"/>
-        </w:rPr>
       </w:pPr>
       <w:r>
         <w:rPr>
@@ -1753,9 +1700,6 @@
       <w:pPr>
         <w:pStyle w:val="a4"/>
         <w:ind w:left="780" w:firstLineChars="0" w:firstLine="0"/>
-        <w:rPr>
-          <w:rFonts w:hint="eastAsia"/>
-        </w:rPr>
       </w:pPr>
       <w:r>
         <w:rPr>
@@ -1768,9 +1712,6 @@
       <w:pPr>
         <w:pStyle w:val="a4"/>
         <w:ind w:left="780" w:firstLineChars="0" w:firstLine="0"/>
-        <w:rPr>
-          <w:rFonts w:hint="eastAsia"/>
-        </w:rPr>
       </w:pPr>
       <w:r>
         <w:rPr>
@@ -1884,9 +1825,6 @@
     <w:p>
       <w:pPr>
         <w:pStyle w:val="2"/>
-        <w:rPr>
-          <w:rFonts w:hint="eastAsia"/>
-        </w:rPr>
       </w:pPr>
       <w:r>
         <w:rPr>
@@ -2075,11 +2013,6 @@
       </w:r>
     </w:p>
     <w:p>
-      <w:pPr>
-        <w:rPr>
-          <w:rFonts w:hint="eastAsia"/>
-        </w:rPr>
-      </w:pPr>
       <m:oMathPara>
         <m:oMath>
           <m:r>
@@ -2189,9 +2122,6 @@
     <w:p>
       <w:pPr>
         <w:ind w:firstLine="420"/>
-        <w:rPr>
-          <w:rFonts w:hint="eastAsia"/>
-        </w:rPr>
       </w:pPr>
       <w:r>
         <w:rPr>
@@ -2310,11 +2240,6 @@
       </m:oMathPara>
     </w:p>
     <w:p>
-      <w:pPr>
-        <w:rPr>
-          <w:rFonts w:hint="eastAsia"/>
-        </w:rPr>
-      </w:pPr>
       <w:r>
         <w:tab/>
       </w:r>
@@ -2346,9 +2271,6 @@
     <w:p>
       <w:pPr>
         <w:pStyle w:val="2"/>
-        <w:rPr>
-          <w:rFonts w:hint="eastAsia"/>
-        </w:rPr>
       </w:pPr>
       <w:r>
         <w:rPr>
@@ -2360,9 +2282,6 @@
     <w:p>
       <w:pPr>
         <w:ind w:firstLine="420"/>
-        <w:rPr>
-          <w:rFonts w:hint="eastAsia"/>
-        </w:rPr>
       </w:pPr>
       <w:r>
         <w:rPr>
@@ -2384,11 +2303,6 @@
       </w:r>
     </w:p>
     <w:p>
-      <w:pPr>
-        <w:rPr>
-          <w:rFonts w:hint="eastAsia"/>
-        </w:rPr>
-      </w:pPr>
       <w:r>
         <w:rPr>
           <w:rFonts w:hint="eastAsia"/>
@@ -2512,6 +2426,7 @@
       <w:r>
         <w:rPr>
           <w:i/>
+          <w:noProof/>
         </w:rPr>
         <w:drawing>
           <wp:inline distT="0" distB="0" distL="0" distR="0" wp14:anchorId="20AF3717" wp14:editId="108757BA">
@@ -2558,9 +2473,6 @@
           <w:numId w:val="2"/>
         </w:numPr>
         <w:ind w:firstLineChars="0"/>
-        <w:rPr>
-          <w:rFonts w:hint="eastAsia"/>
-        </w:rPr>
       </w:pPr>
       <w:r>
         <w:rPr>
@@ -3012,9 +2924,6 @@
     <w:p>
       <w:pPr>
         <w:ind w:firstLine="420"/>
-        <w:rPr>
-          <w:rFonts w:hint="eastAsia"/>
-        </w:rPr>
       </w:pPr>
       <w:r>
         <w:rPr>
@@ -4572,7 +4481,6 @@
         <w:pStyle w:val="a4"/>
         <w:ind w:left="420" w:firstLineChars="0" w:firstLine="0"/>
         <w:rPr>
-          <w:rFonts w:hint="eastAsia"/>
           <w:i/>
         </w:rPr>
       </w:pPr>
@@ -4843,9 +4751,6 @@
       <w:pPr>
         <w:pStyle w:val="a4"/>
         <w:ind w:left="420" w:firstLineChars="0" w:firstLine="0"/>
-        <w:rPr>
-          <w:rFonts w:hint="eastAsia"/>
-        </w:rPr>
       </w:pPr>
       <w:r>
         <w:rPr>
@@ -5027,9 +4932,6 @@
       <w:pPr>
         <w:pStyle w:val="a4"/>
         <w:ind w:left="420" w:firstLineChars="0" w:firstLine="0"/>
-        <w:rPr>
-          <w:rFonts w:hint="eastAsia"/>
-        </w:rPr>
       </w:pPr>
       <m:oMathPara>
         <m:oMath>
@@ -5218,9 +5120,6 @@
     <w:p>
       <w:pPr>
         <w:ind w:firstLine="360"/>
-        <w:rPr>
-          <w:rFonts w:hint="eastAsia"/>
-        </w:rPr>
       </w:pPr>
       <w:r>
         <w:rPr>
@@ -5238,13 +5137,7 @@
         <w:t>上是well-calibrated的</w:t>
       </w:r>
     </w:p>
-    <w:p>
-      <w:pPr>
-        <w:rPr>
-          <w:rFonts w:hint="eastAsia"/>
-        </w:rPr>
-      </w:pPr>
-    </w:p>
+    <w:p/>
     <w:p>
       <w:pPr>
         <w:pStyle w:val="a4"/>
@@ -5253,9 +5146,6 @@
           <w:numId w:val="2"/>
         </w:numPr>
         <w:ind w:firstLineChars="0"/>
-        <w:rPr>
-          <w:rFonts w:hint="eastAsia"/>
-        </w:rPr>
       </w:pPr>
       <w:r>
         <w:rPr>
@@ -5947,9 +5837,6 @@
       <w:pPr>
         <w:pStyle w:val="a4"/>
         <w:ind w:left="360" w:firstLineChars="0" w:firstLine="0"/>
-        <w:rPr>
-          <w:rFonts w:hint="eastAsia"/>
-        </w:rPr>
       </w:pPr>
       <w:r>
         <w:rPr>
@@ -6205,9 +6092,6 @@
       <w:pPr>
         <w:pStyle w:val="a4"/>
         <w:ind w:left="360" w:firstLineChars="0" w:firstLine="0"/>
-        <w:rPr>
-          <w:rFonts w:hint="eastAsia"/>
-        </w:rPr>
       </w:pPr>
       <w:r>
         <w:rPr>
@@ -6254,9 +6138,6 @@
       <w:pPr>
         <w:pStyle w:val="a4"/>
         <w:ind w:left="420" w:firstLineChars="0" w:firstLine="0"/>
-        <w:rPr>
-          <w:rFonts w:hint="eastAsia"/>
-        </w:rPr>
       </w:pPr>
       <w:r>
         <w:t>Regularization</w:t>
@@ -6745,9 +6626,6 @@
       <w:pPr>
         <w:pStyle w:val="a4"/>
         <w:ind w:left="420" w:firstLineChars="0" w:firstLine="0"/>
-        <w:rPr>
-          <w:rFonts w:hint="eastAsia"/>
-        </w:rPr>
       </w:pPr>
       <w:r>
         <w:rPr>
@@ -6766,11 +6644,6 @@
       </w:r>
     </w:p>
     <w:p>
-      <w:pPr>
-        <w:rPr>
-          <w:rFonts w:hint="eastAsia"/>
-        </w:rPr>
-      </w:pPr>
       <w:r>
         <w:rPr>
           <w:rFonts w:hint="eastAsia"/>
@@ -6786,9 +6659,6 @@
           <w:numId w:val="3"/>
         </w:numPr>
         <w:ind w:firstLineChars="0"/>
-        <w:rPr>
-          <w:rFonts w:hint="eastAsia"/>
-        </w:rPr>
       </w:pPr>
       <w:r>
         <w:rPr>
@@ -6805,9 +6675,6 @@
           <w:numId w:val="3"/>
         </w:numPr>
         <w:ind w:firstLineChars="0"/>
-        <w:rPr>
-          <w:rFonts w:hint="eastAsia"/>
-        </w:rPr>
       </w:pPr>
       <w:r>
         <w:rPr>
@@ -6825,9 +6692,6 @@
     <w:p>
       <w:pPr>
         <w:pStyle w:val="2"/>
-        <w:rPr>
-          <w:rFonts w:hint="eastAsia"/>
-        </w:rPr>
       </w:pPr>
       <w:r>
         <w:rPr>
@@ -7353,9 +7217,6 @@
     <w:p>
       <w:pPr>
         <w:ind w:firstLine="420"/>
-        <w:rPr>
-          <w:rFonts w:hint="eastAsia"/>
-        </w:rPr>
       </w:pPr>
       <w:r>
         <w:rPr>
@@ -7423,9 +7284,6 @@
     <w:p>
       <w:pPr>
         <w:ind w:firstLine="420"/>
-        <w:rPr>
-          <w:rFonts w:hint="eastAsia"/>
-        </w:rPr>
       </w:pPr>
       <w:r>
         <w:rPr>
@@ -7720,9 +7578,6 @@
           <w:numId w:val="4"/>
         </w:numPr>
         <w:ind w:firstLineChars="0"/>
-        <w:rPr>
-          <w:rFonts w:hint="eastAsia"/>
-        </w:rPr>
       </w:pPr>
       <m:oMath>
         <m:sSub>
@@ -8329,9 +8184,6 @@
       <w:pPr>
         <w:pStyle w:val="a4"/>
         <w:ind w:left="360" w:firstLineChars="0" w:firstLine="0"/>
-        <w:rPr>
-          <w:rFonts w:hint="eastAsia"/>
-        </w:rPr>
       </w:pPr>
       <w:r>
         <w:rPr>
@@ -9079,19 +8931,7 @@
             <w:rPr>
               <w:rFonts w:ascii="Cambria Math" w:hAnsi="Cambria Math"/>
             </w:rPr>
-            <m:t>=</m:t>
-          </m:r>
-          <m:r>
-            <w:rPr>
-              <w:rFonts w:ascii="Cambria Math" w:hAnsi="Cambria Math"/>
-            </w:rPr>
-            <m:t xml:space="preserve"> </m:t>
-          </m:r>
-          <m:r>
-            <w:rPr>
-              <w:rFonts w:ascii="Cambria Math" w:hAnsi="Cambria Math"/>
-            </w:rPr>
-            <m:t>argmi</m:t>
+            <m:t>= argmi</m:t>
           </m:r>
           <m:sSub>
             <m:sSubPr>
@@ -9284,16 +9124,7 @@
           <w:rPr>
             <w:rFonts w:ascii="Cambria Math" w:hAnsi="Cambria Math"/>
           </w:rPr>
-          <m:t>λ</m:t>
-        </m:r>
-        <m:r>
-          <m:rPr>
-            <m:sty m:val="p"/>
-          </m:rPr>
-          <w:rPr>
-            <w:rFonts w:ascii="Cambria Math" w:hAnsi="Cambria Math"/>
-          </w:rPr>
-          <m:t>=</m:t>
+          <m:t>λ=</m:t>
         </m:r>
         <m:f>
           <m:fPr>
@@ -9473,16 +9304,7 @@
           <w:rPr>
             <w:rFonts w:ascii="Cambria Math" w:hAnsi="Cambria Math"/>
           </w:rPr>
-          <m:t xml:space="preserve"> </m:t>
-        </m:r>
-        <m:r>
-          <m:rPr>
-            <m:sty m:val="p"/>
-          </m:rPr>
-          <w:rPr>
-            <w:rFonts w:ascii="Cambria Math" w:hAnsi="Cambria Math"/>
-          </w:rPr>
-          <m:t>θ</m:t>
+          <m:t xml:space="preserve"> θ</m:t>
         </m:r>
         <m:r>
           <w:rPr>
@@ -9635,19 +9457,7 @@
             <w:rPr>
               <w:rFonts w:ascii="Cambria Math" w:hAnsi="Cambria Math"/>
             </w:rPr>
-            <m:t>=</m:t>
-          </m:r>
-          <m:r>
-            <w:rPr>
-              <w:rFonts w:ascii="Cambria Math" w:hAnsi="Cambria Math"/>
-            </w:rPr>
-            <m:t xml:space="preserve"> </m:t>
-          </m:r>
-          <m:r>
-            <w:rPr>
-              <w:rFonts w:ascii="Cambria Math" w:hAnsi="Cambria Math"/>
-            </w:rPr>
-            <m:t>argmi</m:t>
+            <m:t>= argmi</m:t>
           </m:r>
           <m:sSub>
             <m:sSubPr>
@@ -10591,19 +10401,7 @@
             <w:rPr>
               <w:rFonts w:ascii="Cambria Math" w:hAnsi="Cambria Math"/>
             </w:rPr>
-            <m:t>=</m:t>
-          </m:r>
-          <m:r>
-            <w:rPr>
-              <w:rFonts w:ascii="Cambria Math" w:hAnsi="Cambria Math"/>
-            </w:rPr>
-            <m:t xml:space="preserve"> </m:t>
-          </m:r>
-          <m:r>
-            <w:rPr>
-              <w:rFonts w:ascii="Cambria Math" w:hAnsi="Cambria Math"/>
-            </w:rPr>
-            <m:t>argmi</m:t>
+            <m:t>= argmi</m:t>
           </m:r>
           <m:sSub>
             <m:sSubPr>
@@ -11075,9 +10873,6 @@
       <w:pPr>
         <w:pStyle w:val="a4"/>
         <w:ind w:left="360" w:firstLineChars="0" w:firstLine="0"/>
-        <w:rPr>
-          <w:rFonts w:hint="eastAsia"/>
-        </w:rPr>
       </w:pPr>
       <m:oMathPara>
         <m:oMath>
@@ -11342,9 +11137,6 @@
           <w:numId w:val="4"/>
         </w:numPr>
         <w:ind w:firstLineChars="0"/>
-        <w:rPr>
-          <w:rFonts w:hint="eastAsia"/>
-        </w:rPr>
       </w:pPr>
       <w:r>
         <w:rPr>
@@ -11964,7 +11756,7 @@
         <w:spacing w:after="240" w:line="300" w:lineRule="atLeast"/>
         <w:jc w:val="left"/>
         <w:rPr>
-          <w:rFonts w:ascii="Times" w:hAnsi="Times" w:cs="Times" w:hint="eastAsia"/>
+          <w:rFonts w:ascii="Times" w:hAnsi="Times" w:cs="Times"/>
           <w:color w:val="000000"/>
           <w:kern w:val="0"/>
           <w:sz w:val="26"/>
@@ -12218,11 +12010,6 @@
       </w:r>
     </w:p>
     <w:p>
-      <w:pPr>
-        <w:rPr>
-          <w:rFonts w:hint="eastAsia"/>
-        </w:rPr>
-      </w:pPr>
       <w:r>
         <w:t>Kernel</w:t>
       </w:r>
@@ -12241,9 +12028,6 @@
           <w:numId w:val="6"/>
         </w:numPr>
         <w:ind w:firstLineChars="0"/>
-        <w:rPr>
-          <w:rFonts w:hint="eastAsia"/>
-        </w:rPr>
       </w:pPr>
       <m:oMath>
         <m:r>
@@ -12577,13 +12361,7 @@
             <w:rPr>
               <w:rFonts w:ascii="Cambria Math" w:hAnsi="Cambria Math"/>
             </w:rPr>
-            <m:t>&gt;+</m:t>
-          </m:r>
-          <m:r>
-            <w:rPr>
-              <w:rFonts w:ascii="Cambria Math" w:hAnsi="Cambria Math"/>
-            </w:rPr>
-            <m:t>&lt;</m:t>
+            <m:t>&gt;+&lt;</m:t>
           </m:r>
           <m:sSub>
             <m:sSubPr>
@@ -12699,13 +12477,7 @@
             <w:rPr>
               <w:rFonts w:ascii="Cambria Math" w:hAnsi="Cambria Math"/>
             </w:rPr>
-            <m:t>=</m:t>
-          </m:r>
-          <m:r>
-            <w:rPr>
-              <w:rFonts w:ascii="Cambria Math" w:hAnsi="Cambria Math"/>
-            </w:rPr>
-            <m:t>&lt;</m:t>
+            <m:t>=&lt;</m:t>
           </m:r>
           <m:m>
             <m:mPr>
@@ -13089,13 +12861,7 @@
             <w:rPr>
               <w:rFonts w:ascii="Cambria Math" w:hAnsi="Cambria Math"/>
             </w:rPr>
-            <m:t>z</m:t>
-          </m:r>
-          <m:r>
-            <w:rPr>
-              <w:rFonts w:ascii="Cambria Math" w:hAnsi="Cambria Math"/>
-            </w:rPr>
-            <m:t>=</m:t>
+            <m:t>z=</m:t>
           </m:r>
           <m:sSup>
             <m:sSupPr>
@@ -13153,13 +12919,7 @@
             <w:rPr>
               <w:rFonts w:ascii="Cambria Math" w:hAnsi="Cambria Math"/>
             </w:rPr>
-            <m:t>z</m:t>
-          </m:r>
-          <m:r>
-            <w:rPr>
-              <w:rFonts w:ascii="Cambria Math" w:hAnsi="Cambria Math"/>
-            </w:rPr>
-            <m:t>+</m:t>
+            <m:t>z+</m:t>
           </m:r>
           <m:sSup>
             <m:sSupPr>
@@ -13242,9 +13002,6 @@
           <w:numId w:val="6"/>
         </w:numPr>
         <w:ind w:firstLineChars="0"/>
-        <w:rPr>
-          <w:rFonts w:hint="eastAsia"/>
-        </w:rPr>
       </w:pPr>
       <m:oMath>
         <m:r>
@@ -13667,14 +13424,7 @@
               <w:rFonts w:ascii="Cambria Math" w:hAnsi="Cambria Math"/>
               <w:highlight w:val="yellow"/>
             </w:rPr>
-            <m:t>&gt;</m:t>
-          </m:r>
-          <m:r>
-            <w:rPr>
-              <w:rFonts w:ascii="Cambria Math" w:hAnsi="Cambria Math"/>
-              <w:highlight w:val="yellow"/>
-            </w:rPr>
-            <m:t>?</m:t>
+            <m:t>&gt;?</m:t>
           </m:r>
         </m:oMath>
       </m:oMathPara>
@@ -13879,13 +13629,7 @@
             <w:rPr>
               <w:rFonts w:ascii="Cambria Math" w:hAnsi="Cambria Math"/>
             </w:rPr>
-            <m:t>z</m:t>
-          </m:r>
-          <m:r>
-            <w:rPr>
-              <w:rFonts w:ascii="Cambria Math" w:hAnsi="Cambria Math"/>
-            </w:rPr>
-            <m:t>-</m:t>
+            <m:t>z-</m:t>
           </m:r>
           <m:sSup>
             <m:sSupPr>
@@ -13943,13 +13687,7 @@
             <w:rPr>
               <w:rFonts w:ascii="Cambria Math" w:hAnsi="Cambria Math"/>
             </w:rPr>
-            <m:t>z</m:t>
-          </m:r>
-          <m:r>
-            <w:rPr>
-              <w:rFonts w:ascii="Cambria Math" w:hAnsi="Cambria Math"/>
-            </w:rPr>
-            <m:t>?</m:t>
+            <m:t>z?</m:t>
           </m:r>
         </m:oMath>
       </m:oMathPara>
@@ -13959,9 +13697,6 @@
         <w:pStyle w:val="a4"/>
         <w:ind w:left="360" w:firstLineChars="0" w:firstLine="0"/>
         <w:jc w:val="left"/>
-        <w:rPr>
-          <w:rFonts w:hint="eastAsia"/>
-        </w:rPr>
       </w:pPr>
       <w:r>
         <w:rPr>
@@ -14153,7 +13888,6 @@
         <w:pStyle w:val="a4"/>
         <w:ind w:left="360" w:firstLineChars="0" w:firstLine="0"/>
         <w:rPr>
-          <w:rFonts w:hint="eastAsia"/>
           <w:i/>
         </w:rPr>
       </w:pPr>
@@ -14313,7 +14047,6 @@
         <w:pStyle w:val="a4"/>
         <w:ind w:left="360" w:firstLineChars="0" w:firstLine="0"/>
         <w:rPr>
-          <w:rFonts w:hint="eastAsia"/>
           <w:i/>
         </w:rPr>
       </w:pPr>
@@ -14425,13 +14158,7 @@
             <w:rPr>
               <w:rFonts w:ascii="Cambria Math" w:hAnsi="Cambria Math"/>
             </w:rPr>
-            <m:t>z=</m:t>
-          </m:r>
-          <m:r>
-            <w:rPr>
-              <w:rFonts w:ascii="Cambria Math" w:hAnsi="Cambria Math"/>
-            </w:rPr>
-            <m:t>a</m:t>
+            <m:t>z=a</m:t>
           </m:r>
           <m:sSup>
             <m:sSupPr>
@@ -14563,13 +14290,7 @@
               <w:rPr>
                 <w:rFonts w:ascii="Cambria Math" w:hAnsi="Cambria Math"/>
               </w:rPr>
-              <m:t>-</m:t>
-            </m:r>
-            <m:r>
-              <w:rPr>
-                <w:rFonts w:ascii="Cambria Math" w:hAnsi="Cambria Math"/>
-              </w:rPr>
-              <m:t>a</m:t>
+              <m:t>-a</m:t>
             </m:r>
             <m:r>
               <m:rPr>
@@ -14736,13 +14457,7 @@
                 <w:rPr>
                   <w:rFonts w:ascii="Cambria Math" w:hAnsi="Cambria Math"/>
                 </w:rPr>
-                <m:t>-</m:t>
-              </m:r>
-              <m:r>
-                <w:rPr>
-                  <w:rFonts w:ascii="Cambria Math" w:hAnsi="Cambria Math"/>
-                </w:rPr>
-                <m:t>a</m:t>
+                <m:t>-a</m:t>
               </m:r>
               <m:sSub>
                 <m:sSubPr>
@@ -14776,19 +14491,7 @@
             <w:rPr>
               <w:rFonts w:ascii="Cambria Math" w:hAnsi="Cambria Math"/>
             </w:rPr>
-            <m:t>z=</m:t>
-          </m:r>
-          <m:r>
-            <w:rPr>
-              <w:rFonts w:ascii="Cambria Math" w:hAnsi="Cambria Math"/>
-            </w:rPr>
-            <m:t>-</m:t>
-          </m:r>
-          <m:r>
-            <w:rPr>
-              <w:rFonts w:ascii="Cambria Math" w:hAnsi="Cambria Math"/>
-            </w:rPr>
-            <m:t>a</m:t>
+            <m:t>z=-a</m:t>
           </m:r>
           <m:sSup>
             <m:sSupPr>
@@ -15141,13 +14844,7 @@
             <w:rPr>
               <w:rFonts w:ascii="Cambria Math" w:hAnsi="Cambria Math"/>
             </w:rPr>
-            <m:t>z</m:t>
-          </m:r>
-          <m:r>
-            <w:rPr>
-              <w:rFonts w:ascii="Cambria Math" w:hAnsi="Cambria Math"/>
-            </w:rPr>
-            <m:t>=</m:t>
+            <m:t>z=</m:t>
           </m:r>
           <m:nary>
             <m:naryPr>
@@ -15613,13 +15310,7 @@
           <w:rPr>
             <w:rFonts w:ascii="Cambria Math" w:hAnsi="Cambria Math"/>
           </w:rPr>
-          <m:t>=</m:t>
-        </m:r>
-        <m:r>
-          <w:rPr>
-            <w:rFonts w:ascii="Cambria Math" w:hAnsi="Cambria Math"/>
-          </w:rPr>
-          <m:t>f</m:t>
+          <m:t>=f</m:t>
         </m:r>
         <m:d>
           <m:dPr>
@@ -15705,13 +15396,7 @@
             <w:rPr>
               <w:rFonts w:ascii="Cambria Math" w:hAnsi="Cambria Math"/>
             </w:rPr>
-            <m:t>Kz</m:t>
-          </m:r>
-          <m:r>
-            <w:rPr>
-              <w:rFonts w:ascii="Cambria Math" w:hAnsi="Cambria Math"/>
-            </w:rPr>
-            <m:t>=</m:t>
+            <m:t>Kz=</m:t>
           </m:r>
           <m:sSup>
             <m:sSupPr>
@@ -15791,13 +15476,7 @@
             <w:rPr>
               <w:rFonts w:ascii="Cambria Math" w:hAnsi="Cambria Math"/>
             </w:rPr>
-            <m:t>z</m:t>
-          </m:r>
-          <m:r>
-            <w:rPr>
-              <w:rFonts w:ascii="Cambria Math" w:hAnsi="Cambria Math"/>
-            </w:rPr>
-            <m:t>=</m:t>
+            <m:t>z=</m:t>
           </m:r>
           <m:nary>
             <m:naryPr>
@@ -17057,13 +16736,7 @@
           <w:rPr>
             <w:rFonts w:ascii="Cambria Math" w:hAnsi="Cambria Math"/>
           </w:rPr>
-          <m:t>=</m:t>
-        </m:r>
-        <m:r>
-          <w:rPr>
-            <w:rFonts w:ascii="Cambria Math" w:hAnsi="Cambria Math"/>
-          </w:rPr>
-          <m:t>p</m:t>
+          <m:t>=p</m:t>
         </m:r>
         <m:d>
           <m:dPr>
@@ -17773,24 +17446,9 @@
           <w:oMath/>
         </w:rPr>
       </w:pPr>
-      <m:r>
+      <w:r>
         <w:rPr>
           <w:rFonts w:ascii="Cambria Math" w:hAnsi="Cambria Math"/>
-        </w:rPr>
-        <w:br w:type="page"/>
-      </m:r>
-    </w:p>
-    <w:p>
-      <w:pPr>
-        <w:widowControl/>
-        <w:jc w:val="left"/>
-        <w:rPr>
-          <w:rFonts w:ascii="Times" w:hAnsi="Times" w:cs="Times"/>
-        </w:rPr>
-      </w:pPr>
-      <w:r>
-        <w:rPr>
-          <w:rFonts w:ascii="Times" w:hAnsi="Times" w:cs="Times"/>
         </w:rPr>
         <w:br w:type="page"/>
       </w:r>
@@ -17809,18 +17467,25 @@
     </w:p>
     <w:p>
       <w:pPr>
-        <w:widowControl/>
-        <w:autoSpaceDE w:val="0"/>
-        <w:autoSpaceDN w:val="0"/>
-        <w:adjustRightInd w:val="0"/>
-        <w:spacing w:after="240" w:line="300" w:lineRule="atLeast"/>
-        <w:jc w:val="left"/>
         <w:rPr>
-          <w:rFonts w:ascii="Times" w:hAnsi="Times" w:cs="Times"/>
-          <w:color w:val="000000"/>
-          <w:kern w:val="0"/>
+          <w:rFonts w:hint="eastAsia"/>
         </w:rPr>
       </w:pPr>
+      <w:r>
+        <w:rPr>
+          <w:rFonts w:hint="eastAsia"/>
+        </w:rPr>
+        <w:t>图左为dot kernel，图右为rbf</w:t>
+      </w:r>
+      <w:r>
+        <w:t xml:space="preserve"> kernel; dot kernel</w:t>
+      </w:r>
+      <w:r>
+        <w:rPr>
+          <w:rFonts w:hint="eastAsia"/>
+        </w:rPr>
+        <w:t xml:space="preserve"> 分类的不好</w:t>
+      </w:r>
     </w:p>
     <w:p>
       <w:pPr>
@@ -17836,6 +17501,118 @@
           <w:kern w:val="0"/>
         </w:rPr>
       </w:pPr>
+      <w:r>
+        <w:rPr>
+          <w:rFonts w:ascii="Times" w:hAnsi="Times" w:cs="Times"/>
+          <w:noProof/>
+          <w:color w:val="000000"/>
+          <w:kern w:val="0"/>
+        </w:rPr>
+        <w:drawing>
+          <wp:inline distT="0" distB="0" distL="0" distR="0" wp14:anchorId="590BD910" wp14:editId="576CF4A5">
+            <wp:extent cx="2520000" cy="1679797"/>
+            <wp:effectExtent l="0" t="0" r="0" b="0"/>
+            <wp:docPr id="6" name="图片 6" descr="code/src/output/my_p05_dot_output.png"/>
+            <wp:cNvGraphicFramePr>
+              <a:graphicFrameLocks xmlns:a="http://schemas.openxmlformats.org/drawingml/2006/main" noChangeAspect="1"/>
+            </wp:cNvGraphicFramePr>
+            <a:graphic xmlns:a="http://schemas.openxmlformats.org/drawingml/2006/main">
+              <a:graphicData uri="http://schemas.openxmlformats.org/drawingml/2006/picture">
+                <pic:pic xmlns:pic="http://schemas.openxmlformats.org/drawingml/2006/picture">
+                  <pic:nvPicPr>
+                    <pic:cNvPr id="0" name="Picture 1" descr="code/src/output/my_p05_dot_output.png"/>
+                    <pic:cNvPicPr>
+                      <a:picLocks noChangeAspect="1" noChangeArrowheads="1"/>
+                    </pic:cNvPicPr>
+                  </pic:nvPicPr>
+                  <pic:blipFill>
+                    <a:blip r:embed="rId9">
+                      <a:extLst>
+                        <a:ext uri="{28A0092B-C50C-407E-A947-70E740481C1C}">
+                          <a14:useLocalDpi xmlns:a14="http://schemas.microsoft.com/office/drawing/2010/main" val="0"/>
+                        </a:ext>
+                      </a:extLst>
+                    </a:blip>
+                    <a:srcRect/>
+                    <a:stretch>
+                      <a:fillRect/>
+                    </a:stretch>
+                  </pic:blipFill>
+                  <pic:spPr bwMode="auto">
+                    <a:xfrm>
+                      <a:off x="0" y="0"/>
+                      <a:ext cx="2520000" cy="1679797"/>
+                    </a:xfrm>
+                    <a:prstGeom prst="rect">
+                      <a:avLst/>
+                    </a:prstGeom>
+                    <a:noFill/>
+                    <a:ln>
+                      <a:noFill/>
+                    </a:ln>
+                  </pic:spPr>
+                </pic:pic>
+              </a:graphicData>
+            </a:graphic>
+          </wp:inline>
+        </w:drawing>
+      </w:r>
+      <w:r>
+        <w:rPr>
+          <w:rFonts w:ascii="Times" w:hAnsi="Times" w:cs="Times"/>
+          <w:noProof/>
+          <w:color w:val="000000"/>
+          <w:kern w:val="0"/>
+        </w:rPr>
+        <w:drawing>
+          <wp:inline distT="0" distB="0" distL="0" distR="0" wp14:anchorId="4F076789" wp14:editId="2079137B">
+            <wp:extent cx="2520000" cy="1679797"/>
+            <wp:effectExtent l="0" t="0" r="0" b="0"/>
+            <wp:docPr id="7" name="图片 7" descr="code/src/output/my_p05_rbf_output.png"/>
+            <wp:cNvGraphicFramePr>
+              <a:graphicFrameLocks xmlns:a="http://schemas.openxmlformats.org/drawingml/2006/main" noChangeAspect="1"/>
+            </wp:cNvGraphicFramePr>
+            <a:graphic xmlns:a="http://schemas.openxmlformats.org/drawingml/2006/main">
+              <a:graphicData uri="http://schemas.openxmlformats.org/drawingml/2006/picture">
+                <pic:pic xmlns:pic="http://schemas.openxmlformats.org/drawingml/2006/picture">
+                  <pic:nvPicPr>
+                    <pic:cNvPr id="0" name="Picture 2" descr="code/src/output/my_p05_rbf_output.png"/>
+                    <pic:cNvPicPr>
+                      <a:picLocks noChangeAspect="1" noChangeArrowheads="1"/>
+                    </pic:cNvPicPr>
+                  </pic:nvPicPr>
+                  <pic:blipFill>
+                    <a:blip r:embed="rId10">
+                      <a:extLst>
+                        <a:ext uri="{28A0092B-C50C-407E-A947-70E740481C1C}">
+                          <a14:useLocalDpi xmlns:a14="http://schemas.microsoft.com/office/drawing/2010/main" val="0"/>
+                        </a:ext>
+                      </a:extLst>
+                    </a:blip>
+                    <a:srcRect/>
+                    <a:stretch>
+                      <a:fillRect/>
+                    </a:stretch>
+                  </pic:blipFill>
+                  <pic:spPr bwMode="auto">
+                    <a:xfrm>
+                      <a:off x="0" y="0"/>
+                      <a:ext cx="2520000" cy="1679797"/>
+                    </a:xfrm>
+                    <a:prstGeom prst="rect">
+                      <a:avLst/>
+                    </a:prstGeom>
+                    <a:noFill/>
+                    <a:ln>
+                      <a:noFill/>
+                    </a:ln>
+                  </pic:spPr>
+                </pic:pic>
+              </a:graphicData>
+            </a:graphic>
+          </wp:inline>
+        </w:drawing>
+      </w:r>
     </w:p>
     <w:p>
       <w:pPr>
@@ -17846,56 +17623,211 @@
         <w:spacing w:after="240" w:line="300" w:lineRule="atLeast"/>
         <w:jc w:val="left"/>
         <w:rPr>
-          <w:rFonts w:ascii="Times" w:hAnsi="Times" w:cs="Times"/>
+          <w:rFonts w:ascii="Times" w:hAnsi="Times" w:cs="Times" w:hint="eastAsia"/>
           <w:color w:val="000000"/>
           <w:kern w:val="0"/>
         </w:rPr>
       </w:pPr>
-    </w:p>
-    <w:p>
-      <w:pPr>
-        <w:widowControl/>
-        <w:autoSpaceDE w:val="0"/>
-        <w:autoSpaceDN w:val="0"/>
-        <w:adjustRightInd w:val="0"/>
-        <w:spacing w:after="240" w:line="300" w:lineRule="atLeast"/>
-        <w:jc w:val="left"/>
+      <w:r>
+        <w:rPr>
+          <w:rFonts w:ascii="Times" w:hAnsi="Times" w:cs="Times" w:hint="eastAsia"/>
+          <w:color w:val="000000"/>
+          <w:kern w:val="0"/>
+        </w:rPr>
+        <w:t>dot</w:t>
+      </w:r>
+      <w:r>
+        <w:rPr>
+          <w:rFonts w:ascii="Times" w:hAnsi="Times" w:cs="Times" w:hint="eastAsia"/>
+          <w:color w:val="000000"/>
+          <w:kern w:val="0"/>
+        </w:rPr>
+        <w:t>操作实际上没有</w:t>
+      </w:r>
+      <w:r>
+        <w:rPr>
+          <w:rFonts w:ascii="Times" w:hAnsi="Times" w:cs="Times" w:hint="eastAsia"/>
+          <w:color w:val="000000"/>
+          <w:kern w:val="0"/>
+        </w:rPr>
+        <w:t>feature</w:t>
+      </w:r>
+      <w:r>
+        <w:rPr>
+          <w:rFonts w:ascii="Times" w:hAnsi="Times" w:cs="Times" w:hint="eastAsia"/>
+          <w:color w:val="000000"/>
+          <w:kern w:val="0"/>
+        </w:rPr>
+        <w:t>，</w:t>
+      </w:r>
+      <w:r>
+        <w:rPr>
+          <w:rFonts w:ascii="Times" w:hAnsi="Times" w:cs="Times" w:hint="eastAsia"/>
+          <w:color w:val="000000"/>
+          <w:kern w:val="0"/>
+        </w:rPr>
+        <w:t>map</w:t>
+      </w:r>
+      <w:r>
+        <w:rPr>
+          <w:rFonts w:ascii="Times" w:hAnsi="Times" w:cs="Times" w:hint="eastAsia"/>
+          <w:color w:val="000000"/>
+          <w:kern w:val="0"/>
+        </w:rPr>
+        <w:t>，</w:t>
+      </w:r>
+      <w:r>
+        <w:rPr>
+          <w:rFonts w:ascii="Times" w:hAnsi="Times" w:cs="Times" w:hint="eastAsia"/>
+          <w:color w:val="000000"/>
+          <w:kern w:val="0"/>
+        </w:rPr>
+        <w:t>K</w:t>
+      </w:r>
+      <w:r>
         <w:rPr>
           <w:rFonts w:ascii="Times" w:hAnsi="Times" w:cs="Times"/>
           <w:color w:val="000000"/>
           <w:kern w:val="0"/>
         </w:rPr>
-      </w:pPr>
-    </w:p>
-    <w:p>
-      <w:pPr>
-        <w:widowControl/>
-        <w:autoSpaceDE w:val="0"/>
-        <w:autoSpaceDN w:val="0"/>
-        <w:adjustRightInd w:val="0"/>
-        <w:spacing w:after="240" w:line="300" w:lineRule="atLeast"/>
-        <w:jc w:val="left"/>
+        <w:t>(x,z)=</w:t>
+      </w:r>
+      <m:oMath>
+        <m:r>
+          <w:rPr>
+            <w:rFonts w:ascii="Cambria Math" w:hAnsi="Cambria Math" w:cs="Times"/>
+            <w:color w:val="000000"/>
+            <w:kern w:val="0"/>
+          </w:rPr>
+          <m:t>ϕ</m:t>
+        </m:r>
+        <m:d>
+          <m:dPr>
+            <m:ctrlPr>
+              <w:rPr>
+                <w:rFonts w:ascii="Cambria Math" w:hAnsi="Cambria Math" w:cs="Times"/>
+                <w:i/>
+                <w:color w:val="000000"/>
+                <w:kern w:val="0"/>
+              </w:rPr>
+            </m:ctrlPr>
+          </m:dPr>
+          <m:e>
+            <m:r>
+              <w:rPr>
+                <w:rFonts w:ascii="Cambria Math" w:hAnsi="Cambria Math" w:cs="Times"/>
+                <w:color w:val="000000"/>
+                <w:kern w:val="0"/>
+              </w:rPr>
+              <m:t>x</m:t>
+            </m:r>
+          </m:e>
+        </m:d>
+        <m:r>
+          <w:rPr>
+            <w:rFonts w:ascii="Cambria Math" w:hAnsi="Cambria Math" w:cs="Times"/>
+            <w:color w:val="000000"/>
+            <w:kern w:val="0"/>
+          </w:rPr>
+          <m:t>ϕ</m:t>
+        </m:r>
+        <m:d>
+          <m:dPr>
+            <m:ctrlPr>
+              <w:rPr>
+                <w:rFonts w:ascii="Cambria Math" w:hAnsi="Cambria Math" w:cs="Times"/>
+                <w:i/>
+                <w:color w:val="000000"/>
+                <w:kern w:val="0"/>
+              </w:rPr>
+            </m:ctrlPr>
+          </m:dPr>
+          <m:e>
+            <m:r>
+              <w:rPr>
+                <w:rFonts w:ascii="Cambria Math" w:hAnsi="Cambria Math" w:cs="Times"/>
+                <w:color w:val="000000"/>
+                <w:kern w:val="0"/>
+              </w:rPr>
+              <m:t>z</m:t>
+            </m:r>
+          </m:e>
+        </m:d>
+        <m:r>
+          <w:rPr>
+            <w:rFonts w:ascii="Cambria Math" w:hAnsi="Cambria Math" w:cs="Times"/>
+            <w:color w:val="000000"/>
+            <w:kern w:val="0"/>
+          </w:rPr>
+          <m:t>=</m:t>
+        </m:r>
+        <m:sSup>
+          <m:sSupPr>
+            <m:ctrlPr>
+              <w:rPr>
+                <w:rFonts w:ascii="Cambria Math" w:hAnsi="Cambria Math" w:cs="Times"/>
+                <w:i/>
+                <w:color w:val="000000"/>
+                <w:kern w:val="0"/>
+              </w:rPr>
+            </m:ctrlPr>
+          </m:sSupPr>
+          <m:e>
+            <m:r>
+              <w:rPr>
+                <w:rFonts w:ascii="Cambria Math" w:hAnsi="Cambria Math" w:cs="Times"/>
+                <w:color w:val="000000"/>
+                <w:kern w:val="0"/>
+              </w:rPr>
+              <m:t>x</m:t>
+            </m:r>
+          </m:e>
+          <m:sup>
+            <m:r>
+              <w:rPr>
+                <w:rFonts w:ascii="Cambria Math" w:hAnsi="Cambria Math" w:cs="Times"/>
+                <w:color w:val="000000"/>
+                <w:kern w:val="0"/>
+              </w:rPr>
+              <m:t>T</m:t>
+            </m:r>
+          </m:sup>
+        </m:sSup>
+        <m:r>
+          <w:rPr>
+            <w:rFonts w:ascii="Cambria Math" w:hAnsi="Cambria Math" w:cs="Times"/>
+            <w:color w:val="000000"/>
+            <w:kern w:val="0"/>
+          </w:rPr>
+          <m:t>z</m:t>
+        </m:r>
+      </m:oMath>
+      <w:r>
         <w:rPr>
-          <w:rFonts w:ascii="Times" w:hAnsi="Times" w:cs="Times"/>
+          <w:rFonts w:ascii="Times" w:hAnsi="Times" w:cs="Times" w:hint="eastAsia"/>
           <w:color w:val="000000"/>
           <w:kern w:val="0"/>
         </w:rPr>
-      </w:pPr>
-    </w:p>
-    <w:p>
-      <w:pPr>
-        <w:widowControl/>
-        <w:autoSpaceDE w:val="0"/>
-        <w:autoSpaceDN w:val="0"/>
-        <w:adjustRightInd w:val="0"/>
-        <w:spacing w:after="240" w:line="300" w:lineRule="atLeast"/>
-        <w:jc w:val="left"/>
+        <w:t>，实际上没有</w:t>
+      </w:r>
+      <w:r>
         <w:rPr>
-          <w:rFonts w:ascii="Times" w:hAnsi="Times" w:cs="Times"/>
+          <w:rFonts w:ascii="Times" w:hAnsi="Times" w:cs="Times" w:hint="eastAsia"/>
           <w:color w:val="000000"/>
           <w:kern w:val="0"/>
         </w:rPr>
-      </w:pPr>
+        <w:t>map</w:t>
+      </w:r>
+      <w:r>
+        <w:rPr>
+          <w:rFonts w:ascii="Times" w:hAnsi="Times" w:cs="Times" w:hint="eastAsia"/>
+          <w:color w:val="000000"/>
+          <w:kern w:val="0"/>
+        </w:rPr>
+        <w:t>，而原来的数据并不是线性可分的。</w:t>
+      </w:r>
+      <w:bookmarkStart w:id="0" w:name="_GoBack"/>
+      <w:bookmarkEnd w:id="0"/>
     </w:p>
     <w:p>
       <w:pPr>
